--- a/法令ファイル/外国等による本邦外航船舶運航事業者に対する不利益な取扱いに対する特別措置に関する法律施行規則/外国等による本邦外航船舶運航事業者に対する不利益な取扱いに対する特別措置に関する法律施行規則（昭和五十二年運輸省令第二十二号）.docx
+++ b/法令ファイル/外国等による本邦外航船舶運航事業者に対する不利益な取扱いに対する特別措置に関する法律施行規則/外国等による本邦外航船舶運航事業者に対する不利益な取扱いに対する特別措置に関する法律施行規則（昭和五十二年運輸省令第二十二号）.docx
@@ -44,53 +44,47 @@
     </w:p>
     <w:p>
       <w:pPr>
-        <w:pStyle w:val="Heading6"/>
+        <w:pStyle w:val="ListBullet"/>
         <w:ind w:left="880"/>
       </w:pPr>
       <w:r>
         <w:t>一</w:t>
+        <w:br/>
+        <w:t>貨物利用運送事業</w:t>
+        <w:br/>
+        <w:br/>
+        <w:br/>
+        <w:t>貨物利用運送事業法（平成元年法律第八十二号）第二条第六項に規定する貨物利用運送事業をいう。</w:t>
       </w:r>
     </w:p>
     <w:p>
       <w:pPr>
+        <w:pStyle w:val="ListBullet"/>
         <w:ind w:left="880"/>
       </w:pPr>
       <w:r>
-        <w:t>貨物利用運送事業</w:t>
+        <w:t>二</w:t>
+        <w:br/>
+        <w:t>海運仲立業</w:t>
+        <w:br/>
+        <w:br/>
+        <w:br/>
+        <w:t>海上運送法（昭和二十四年法律第百八十七号）第二条第八項に規定する海運仲立業をいう。</w:t>
       </w:r>
     </w:p>
     <w:p>
       <w:pPr>
-        <w:pStyle w:val="Heading6"/>
-        <w:ind w:left="880"/>
-      </w:pPr>
-      <w:r>
-        <w:t>二</w:t>
-      </w:r>
-    </w:p>
-    <w:p>
-      <w:pPr>
-        <w:ind w:left="880"/>
-      </w:pPr>
-      <w:r>
-        <w:t>海運仲立業</w:t>
-      </w:r>
-    </w:p>
-    <w:p>
-      <w:pPr>
-        <w:pStyle w:val="Heading6"/>
+        <w:pStyle w:val="ListBullet"/>
         <w:ind w:left="880"/>
       </w:pPr>
       <w:r>
         <w:t>三</w:t>
-      </w:r>
-    </w:p>
-    <w:p>
-      <w:pPr>
-        <w:ind w:left="880"/>
-      </w:pPr>
-      <w:r>
+        <w:br/>
         <w:t>一般港湾運送事業</w:t>
+        <w:br/>
+        <w:br/>
+        <w:br/>
+        <w:t>港湾運送事業法（昭和二十六年法律第百六十一号）第三条第一号に規定する一般港湾運送事業をいう。</w:t>
       </w:r>
     </w:p>
     <w:p>
@@ -108,52 +102,34 @@
     </w:p>
     <w:p>
       <w:pPr>
-        <w:pStyle w:val="Heading6"/>
+        <w:pStyle w:val="ListBullet"/>
         <w:ind w:left="880"/>
       </w:pPr>
       <w:r>
         <w:t>一</w:t>
-      </w:r>
-    </w:p>
-    <w:p>
-      <w:pPr>
-        <w:ind w:left="880"/>
-      </w:pPr>
-      <w:r>
+        <w:br/>
         <w:t>外航船舶運航事業に関し海運代理店業、貨物利用運送事業又は海運仲立業を行う者</w:t>
       </w:r>
     </w:p>
     <w:p>
       <w:pPr>
-        <w:pStyle w:val="Heading6"/>
+        <w:pStyle w:val="ListBullet"/>
         <w:ind w:left="880"/>
       </w:pPr>
       <w:r>
         <w:t>二</w:t>
-      </w:r>
-    </w:p>
-    <w:p>
-      <w:pPr>
-        <w:ind w:left="880"/>
-      </w:pPr>
-      <w:r>
+        <w:br/>
         <w:t>一般港湾運送事業を行う者</w:t>
       </w:r>
     </w:p>
     <w:p>
       <w:pPr>
-        <w:pStyle w:val="Heading6"/>
+        <w:pStyle w:val="ListBullet"/>
         <w:ind w:left="880"/>
       </w:pPr>
       <w:r>
         <w:t>三</w:t>
-      </w:r>
-    </w:p>
-    <w:p>
-      <w:pPr>
-        <w:ind w:left="880"/>
-      </w:pPr>
-      <w:r>
+        <w:br/>
         <w:t>外航船舶運航事業を利用する荷主</w:t>
       </w:r>
     </w:p>
@@ -211,7 +187,7 @@
         <w:pStyle w:val="Heading1"/>
       </w:pPr>
       <w:r>
-        <w:t>附　則（平成元年七月二〇日運輸省令第二四号）</w:t>
+        <w:t>附則（平成元年七月二〇日運輸省令第二四号）</w:t>
       </w:r>
     </w:p>
     <w:p>
@@ -229,10 +205,22 @@
         <w:pStyle w:val="Heading1"/>
       </w:pPr>
       <w:r>
-        <w:t>附　則（平成二年一一月二九日運輸省令第三一号）</w:t>
+        <w:t>附則（平成二年一一月二九日運輸省令第三一号）</w:t>
       </w:r>
     </w:p>
     <w:p>
+      <w:pPr>
+        <w:pStyle w:val="Heading5"/>
+        <w:ind w:left="440"/>
+      </w:pPr>
+      <w:r>
+        <w:t>１</w:t>
+      </w:r>
+    </w:p>
+    <w:p>
+      <w:pPr>
+        <w:ind w:left="440"/>
+      </w:pPr>
       <w:r>
         <w:t>この省令は、貨物運送取扱事業法及び貨物自動車運送事業法の施行の日（平成二年十二月一日）から施行する。</w:t>
       </w:r>
@@ -247,7 +235,7 @@
         <w:pStyle w:val="Heading1"/>
       </w:pPr>
       <w:r>
-        <w:t>附　則（平成九年一二月一九日運輸省令第八七号）</w:t>
+        <w:t>附則（平成九年一二月一九日運輸省令第八七号）</w:t>
       </w:r>
     </w:p>
     <w:p>
@@ -265,7 +253,7 @@
         <w:pStyle w:val="Heading1"/>
       </w:pPr>
       <w:r>
-        <w:t>附　則（平成一二年一一月二九日運輸省令第三九号）</w:t>
+        <w:t>附則（平成一二年一一月二九日運輸省令第三九号）</w:t>
       </w:r>
     </w:p>
     <w:p>
@@ -291,7 +279,7 @@
         <w:pStyle w:val="Heading1"/>
       </w:pPr>
       <w:r>
-        <w:t>附　則（平成一五年二月一四日国土交通省令第一一号）</w:t>
+        <w:t>附則（平成一五年二月一四日国土交通省令第一一号）</w:t>
       </w:r>
     </w:p>
     <w:p>
@@ -327,7 +315,7 @@
     </w:pPr>
     <w:r>
       <w:tab/>
-      <w:t>WeGov v0.1 - FTS141</w:t>
+      <w:t>WeGov v0.2 - FTS141</w:t>
     </w:r>
   </w:p>
 </w:ftr>
